--- a/PVI/lab6/Mykhalevych_Pavlo_PZ-23_lab_6_PVI.docx
+++ b/PVI/lab6/Mykhalevych_Pavlo_PZ-23_lab_6_PVI.docx
@@ -505,7 +505,7 @@
           <w:szCs w:val="28"/>
           <w:lang w:val="ru-RU"/>
         </w:rPr>
-        <w:t>Основні</w:t>
+        <w:t>Програмування</w:t>
       </w:r>
       <w:proofErr w:type="spellEnd"/>
       <w:r>
@@ -516,64 +516,10 @@
           <w:szCs w:val="28"/>
           <w:lang w:val="ru-RU"/>
         </w:rPr>
-        <w:t xml:space="preserve"> </w:t>
-      </w:r>
-      <w:proofErr w:type="spellStart"/>
-      <w:r>
-        <w:rPr>
-          <w:rFonts w:ascii="Times New Roman" w:hAnsi="Times New Roman" w:cs="Times New Roman"/>
-          <w:i/>
-          <w:sz w:val="28"/>
-          <w:szCs w:val="28"/>
-          <w:lang w:val="ru-RU"/>
-        </w:rPr>
-        <w:t>типи</w:t>
-      </w:r>
-      <w:proofErr w:type="spellEnd"/>
-      <w:r>
-        <w:rPr>
-          <w:rFonts w:ascii="Times New Roman" w:hAnsi="Times New Roman" w:cs="Times New Roman"/>
-          <w:i/>
-          <w:sz w:val="28"/>
-          <w:szCs w:val="28"/>
-          <w:lang w:val="ru-RU"/>
-        </w:rPr>
-        <w:t xml:space="preserve"> та </w:t>
-      </w:r>
-      <w:proofErr w:type="spellStart"/>
-      <w:r>
-        <w:rPr>
-          <w:rFonts w:ascii="Times New Roman" w:hAnsi="Times New Roman" w:cs="Times New Roman"/>
-          <w:i/>
-          <w:sz w:val="28"/>
-          <w:szCs w:val="28"/>
-          <w:lang w:val="ru-RU"/>
-        </w:rPr>
-        <w:t>функції</w:t>
-      </w:r>
-      <w:proofErr w:type="spellEnd"/>
-      <w:r>
-        <w:rPr>
-          <w:rFonts w:ascii="Times New Roman" w:hAnsi="Times New Roman" w:cs="Times New Roman"/>
-          <w:i/>
-          <w:sz w:val="28"/>
-          <w:szCs w:val="28"/>
-          <w:lang w:val="ru-RU"/>
-        </w:rPr>
-        <w:t xml:space="preserve"> доступу до БД </w:t>
-      </w:r>
-      <w:proofErr w:type="spellStart"/>
-      <w:r>
-        <w:rPr>
-          <w:rFonts w:ascii="Times New Roman" w:hAnsi="Times New Roman" w:cs="Times New Roman"/>
-          <w:i/>
-          <w:sz w:val="28"/>
-          <w:szCs w:val="28"/>
-          <w:lang w:val="ru-RU"/>
-        </w:rPr>
-        <w:t>MySQL</w:t>
-      </w:r>
-      <w:proofErr w:type="spellEnd"/>
+        <w:t xml:space="preserve"> в Інтернет</w:t>
+      </w:r>
+      <w:bookmarkStart w:id="1" w:name="_GoBack"/>
+      <w:bookmarkEnd w:id="1"/>
       <w:r>
         <w:rPr>
           <w:rFonts w:ascii="Times New Roman" w:hAnsi="Times New Roman" w:cs="Times New Roman"/>
@@ -13805,19 +13751,7 @@
           <w:sz w:val="28"/>
           <w:szCs w:val="24"/>
         </w:rPr>
-        <w:t>SQL</w:t>
-      </w:r>
-      <w:bookmarkStart w:id="1" w:name="_GoBack"/>
-      <w:bookmarkEnd w:id="1"/>
-      <w:r>
-        <w:rPr>
-          <w:rFonts w:ascii="Times New Roman" w:hAnsi="Times New Roman" w:cs="Times New Roman"/>
-          <w:bCs/>
-          <w:color w:val="000000"/>
-          <w:sz w:val="28"/>
-          <w:szCs w:val="24"/>
-        </w:rPr>
-        <w:t xml:space="preserve"> </w:t>
+        <w:t xml:space="preserve">SQL </w:t>
       </w:r>
       <w:r>
         <w:rPr>
